--- a/CV_LYCG_Español.docx
+++ b/CV_LYCG_Español.docx
@@ -42,6 +42,7 @@
           <w:b/>
           <w:sz w:val="30"/>
           <w:szCs w:val="30"/>
+          <w:lang w:val="es-MX"/>
         </w:rPr>
       </w:pPr>
       <w:r>
@@ -50,52 +51,28 @@
           <w:b/>
           <w:sz w:val="30"/>
           <w:szCs w:val="30"/>
-        </w:rPr>
-        <w:t>A</w:t>
-      </w:r>
-      <w:r>
-        <w:rPr>
-          <w:rFonts w:ascii="Calibri" w:eastAsia="Calibri" w:hAnsi="Calibri" w:cs="Calibri"/>
-          <w:b/>
+          <w:lang w:val="es-MX"/>
+        </w:rPr>
+        <w:t>Auxiliar Administrativo</w:t>
+      </w:r>
+    </w:p>
+    <w:p>
+      <w:pPr>
+        <w:jc w:val="center"/>
+        <w:rPr>
+          <w:rFonts w:ascii="Calibri" w:eastAsia="Calibri" w:hAnsi="Calibri" w:cs="Calibri"/>
           <w:sz w:val="30"/>
           <w:szCs w:val="30"/>
-        </w:rPr>
-        <w:t xml:space="preserve">dministrative </w:t>
-      </w:r>
-      <w:r>
-        <w:rPr>
-          <w:rFonts w:ascii="Calibri" w:eastAsia="Calibri" w:hAnsi="Calibri" w:cs="Calibri"/>
-          <w:b/>
-          <w:sz w:val="30"/>
-          <w:szCs w:val="30"/>
-        </w:rPr>
-        <w:t>A</w:t>
-      </w:r>
-      <w:r>
-        <w:rPr>
-          <w:rFonts w:ascii="Calibri" w:eastAsia="Calibri" w:hAnsi="Calibri" w:cs="Calibri"/>
-          <w:b/>
-          <w:sz w:val="30"/>
-          <w:szCs w:val="30"/>
-        </w:rPr>
-        <w:t>sistant</w:t>
-      </w:r>
-    </w:p>
-    <w:p>
-      <w:pPr>
-        <w:jc w:val="center"/>
-        <w:rPr>
-          <w:rFonts w:ascii="Calibri" w:eastAsia="Calibri" w:hAnsi="Calibri" w:cs="Calibri"/>
-          <w:sz w:val="30"/>
-          <w:szCs w:val="30"/>
-        </w:rPr>
-      </w:pPr>
-      <w:r>
-        <w:rPr>
-          <w:rFonts w:ascii="Calibri" w:eastAsia="Calibri" w:hAnsi="Calibri" w:cs="Calibri"/>
-          <w:color w:val="000000"/>
-          <w:sz w:val="20"/>
-          <w:szCs w:val="20"/>
+          <w:lang w:val="es-MX"/>
+        </w:rPr>
+      </w:pPr>
+      <w:r>
+        <w:rPr>
+          <w:rFonts w:ascii="Calibri" w:eastAsia="Calibri" w:hAnsi="Calibri" w:cs="Calibri"/>
+          <w:color w:val="000000"/>
+          <w:sz w:val="20"/>
+          <w:szCs w:val="20"/>
+          <w:lang w:val="es-MX"/>
         </w:rPr>
         <w:t xml:space="preserve"> • </w:t>
       </w:r>
@@ -105,6 +82,7 @@
           <w:color w:val="000000"/>
           <w:sz w:val="20"/>
           <w:szCs w:val="20"/>
+          <w:lang w:val="es-MX"/>
         </w:rPr>
         <w:t>luisya4505</w:t>
       </w:r>
@@ -114,6 +92,7 @@
           <w:color w:val="000000"/>
           <w:sz w:val="20"/>
           <w:szCs w:val="20"/>
+          <w:lang w:val="es-MX"/>
         </w:rPr>
         <w:t>@</w:t>
       </w:r>
@@ -123,6 +102,7 @@
           <w:color w:val="000000"/>
           <w:sz w:val="20"/>
           <w:szCs w:val="20"/>
+          <w:lang w:val="es-MX"/>
         </w:rPr>
         <w:t>gmail</w:t>
       </w:r>
@@ -132,6 +112,7 @@
           <w:color w:val="000000"/>
           <w:sz w:val="20"/>
           <w:szCs w:val="20"/>
+          <w:lang w:val="es-MX"/>
         </w:rPr>
         <w:t xml:space="preserve">.com • + </w:t>
       </w:r>
@@ -141,6 +122,7 @@
           <w:color w:val="000000"/>
           <w:sz w:val="20"/>
           <w:szCs w:val="20"/>
+          <w:lang w:val="es-MX"/>
         </w:rPr>
         <w:t>52</w:t>
       </w:r>
@@ -150,6 +132,7 @@
           <w:color w:val="000000"/>
           <w:sz w:val="20"/>
           <w:szCs w:val="20"/>
+          <w:lang w:val="es-MX"/>
         </w:rPr>
         <w:t xml:space="preserve"> </w:t>
       </w:r>
@@ -158,6 +141,7 @@
           <w:rFonts w:ascii="Calibri" w:eastAsia="Calibri" w:hAnsi="Calibri" w:cs="Calibri"/>
           <w:sz w:val="20"/>
           <w:szCs w:val="20"/>
+          <w:lang w:val="es-MX"/>
         </w:rPr>
         <w:t>(</w:t>
       </w:r>
@@ -166,6 +150,7 @@
           <w:rFonts w:ascii="Calibri" w:eastAsia="Calibri" w:hAnsi="Calibri" w:cs="Calibri"/>
           <w:sz w:val="20"/>
           <w:szCs w:val="20"/>
+          <w:lang w:val="es-MX"/>
         </w:rPr>
         <w:t>333</w:t>
       </w:r>
@@ -174,6 +159,7 @@
           <w:rFonts w:ascii="Calibri" w:eastAsia="Calibri" w:hAnsi="Calibri" w:cs="Calibri"/>
           <w:sz w:val="20"/>
           <w:szCs w:val="20"/>
+          <w:lang w:val="es-MX"/>
         </w:rPr>
         <w:t>) 12</w:t>
       </w:r>
@@ -182,6 +168,7 @@
           <w:rFonts w:ascii="Calibri" w:eastAsia="Calibri" w:hAnsi="Calibri" w:cs="Calibri"/>
           <w:sz w:val="20"/>
           <w:szCs w:val="20"/>
+          <w:lang w:val="es-MX"/>
         </w:rPr>
         <w:t>9</w:t>
       </w:r>
@@ -190,6 +177,7 @@
           <w:rFonts w:ascii="Calibri" w:eastAsia="Calibri" w:hAnsi="Calibri" w:cs="Calibri"/>
           <w:sz w:val="20"/>
           <w:szCs w:val="20"/>
+          <w:lang w:val="es-MX"/>
         </w:rPr>
         <w:t>-</w:t>
       </w:r>
@@ -198,6 +186,7 @@
           <w:rFonts w:ascii="Calibri" w:eastAsia="Calibri" w:hAnsi="Calibri" w:cs="Calibri"/>
           <w:sz w:val="20"/>
           <w:szCs w:val="20"/>
+          <w:lang w:val="es-MX"/>
         </w:rPr>
         <w:t>5731</w:t>
       </w:r>
@@ -206,6 +195,7 @@
           <w:rFonts w:ascii="Calibri" w:eastAsia="Calibri" w:hAnsi="Calibri" w:cs="Calibri"/>
           <w:sz w:val="20"/>
           <w:szCs w:val="20"/>
+          <w:lang w:val="es-MX"/>
         </w:rPr>
         <w:br/>
       </w:r>
@@ -216,6 +206,7 @@
           <w:rFonts w:ascii="Calibri" w:eastAsia="Calibri" w:hAnsi="Calibri" w:cs="Calibri"/>
           <w:sz w:val="14"/>
           <w:szCs w:val="14"/>
+          <w:lang w:val="es-MX"/>
         </w:rPr>
       </w:pPr>
     </w:p>
@@ -230,6 +221,7 @@
           <w:smallCaps/>
           <w:sz w:val="22"/>
           <w:szCs w:val="22"/>
+          <w:lang w:val="es-MX"/>
         </w:rPr>
       </w:pPr>
     </w:p>
@@ -254,7 +246,7 @@
           <w:szCs w:val="22"/>
           <w:lang w:val="es-MX"/>
         </w:rPr>
-        <w:t>PROFESSIONAL EXPERIENCE</w:t>
+        <w:t>EXPERIENCIA PROFESIONAL</w:t>
       </w:r>
     </w:p>
     <w:p>
@@ -330,7 +322,6 @@
           <w:b/>
           <w:sz w:val="20"/>
           <w:szCs w:val="20"/>
-          <w:lang w:val="es-MX"/>
         </w:rPr>
         <w:t>Jalisco, México</w:t>
       </w:r>
@@ -356,17 +347,7 @@
           <w:szCs w:val="22"/>
           <w:lang w:val="es-MX"/>
         </w:rPr>
-        <w:t>A</w:t>
-      </w:r>
-      <w:r>
-        <w:rPr>
-          <w:rFonts w:ascii="Calibri" w:eastAsia="Calibri" w:hAnsi="Calibri" w:cs="Calibri"/>
-          <w:b/>
-          <w:sz w:val="22"/>
-          <w:szCs w:val="22"/>
-          <w:lang w:val="es-MX"/>
-        </w:rPr>
-        <w:t>dministrative Asistant</w:t>
+        <w:t>Auxiliar Administrativo</w:t>
       </w:r>
       <w:r>
         <w:rPr>
@@ -409,26 +390,19 @@
         </w:numPr>
         <w:rPr>
           <w:rFonts w:ascii="Calibri" w:eastAsia="Calibri" w:hAnsi="Calibri" w:cs="Calibri"/>
-          <w:b/>
-          <w:sz w:val="20"/>
-          <w:szCs w:val="20"/>
-        </w:rPr>
-      </w:pPr>
-      <w:r>
-        <w:rPr>
-          <w:rFonts w:ascii="Calibri" w:eastAsia="Calibri" w:hAnsi="Calibri" w:cs="Calibri"/>
-          <w:sz w:val="20"/>
-          <w:szCs w:val="20"/>
-        </w:rPr>
-        <w:t>C</w:t>
-      </w:r>
-      <w:r>
-        <w:rPr>
-          <w:rFonts w:ascii="Calibri" w:eastAsia="Calibri" w:hAnsi="Calibri" w:cs="Calibri"/>
-          <w:sz w:val="20"/>
-          <w:szCs w:val="20"/>
-        </w:rPr>
-        <w:t xml:space="preserve">ontributed to the preparation of financial reports, improving clarity in decision-making. </w:t>
+          <w:sz w:val="20"/>
+          <w:szCs w:val="20"/>
+          <w:lang w:val="es-MX"/>
+        </w:rPr>
+      </w:pPr>
+      <w:r>
+        <w:rPr>
+          <w:rFonts w:ascii="Calibri" w:eastAsia="Calibri" w:hAnsi="Calibri" w:cs="Calibri"/>
+          <w:sz w:val="20"/>
+          <w:szCs w:val="20"/>
+          <w:lang w:val="es-MX"/>
+        </w:rPr>
+        <w:t>Contribuí a la elaboración de informes financieros, mejorando la claridad en la toma de decisiones.</w:t>
       </w:r>
     </w:p>
     <w:p>
@@ -440,26 +414,19 @@
         </w:numPr>
         <w:rPr>
           <w:rFonts w:ascii="Calibri" w:eastAsia="Calibri" w:hAnsi="Calibri" w:cs="Calibri"/>
-          <w:b/>
-          <w:sz w:val="20"/>
-          <w:szCs w:val="20"/>
-        </w:rPr>
-      </w:pPr>
-      <w:r>
-        <w:rPr>
-          <w:rFonts w:ascii="Calibri" w:eastAsia="Calibri" w:hAnsi="Calibri" w:cs="Calibri"/>
-          <w:sz w:val="20"/>
-          <w:szCs w:val="20"/>
-        </w:rPr>
-        <w:t>I</w:t>
-      </w:r>
-      <w:r>
-        <w:rPr>
-          <w:rFonts w:ascii="Calibri" w:eastAsia="Calibri" w:hAnsi="Calibri" w:cs="Calibri"/>
-          <w:sz w:val="20"/>
-          <w:szCs w:val="20"/>
-        </w:rPr>
-        <w:t xml:space="preserve">mproved financial accuracy by 99.5%, maintaining up-to-date records and monthly bank reconciliations. I optimized document management (500 documents per month) and correspondence (300 communications per month). </w:t>
+          <w:sz w:val="20"/>
+          <w:szCs w:val="20"/>
+          <w:lang w:val="es-MX"/>
+        </w:rPr>
+      </w:pPr>
+      <w:r>
+        <w:rPr>
+          <w:rFonts w:ascii="Calibri" w:eastAsia="Calibri" w:hAnsi="Calibri" w:cs="Calibri"/>
+          <w:sz w:val="20"/>
+          <w:szCs w:val="20"/>
+          <w:lang w:val="es-MX"/>
+        </w:rPr>
+        <w:t>Mejoré la precisión financiera en un 99.5%, manteniendo registros actualizados y conciliaciones bancarias mensuales.</w:t>
       </w:r>
     </w:p>
     <w:p>
@@ -471,26 +438,52 @@
         </w:numPr>
         <w:rPr>
           <w:rFonts w:ascii="Calibri" w:eastAsia="Calibri" w:hAnsi="Calibri" w:cs="Calibri"/>
-          <w:b/>
-          <w:sz w:val="20"/>
-          <w:szCs w:val="20"/>
-        </w:rPr>
-      </w:pPr>
-      <w:r>
-        <w:rPr>
-          <w:rFonts w:ascii="Calibri" w:eastAsia="Calibri" w:hAnsi="Calibri" w:cs="Calibri"/>
-          <w:sz w:val="20"/>
-          <w:szCs w:val="20"/>
-        </w:rPr>
-        <w:t>F</w:t>
-      </w:r>
-      <w:r>
-        <w:rPr>
-          <w:rFonts w:ascii="Calibri" w:eastAsia="Calibri" w:hAnsi="Calibri" w:cs="Calibri"/>
-          <w:sz w:val="20"/>
-          <w:szCs w:val="20"/>
-        </w:rPr>
-        <w:t>ostered continuous improvement, achieving a 15% increase in annual operational efficiency.</w:t>
+          <w:sz w:val="20"/>
+          <w:szCs w:val="20"/>
+          <w:lang w:val="es-MX"/>
+        </w:rPr>
+      </w:pPr>
+      <w:r>
+        <w:rPr>
+          <w:rFonts w:ascii="Calibri" w:eastAsia="Calibri" w:hAnsi="Calibri" w:cs="Calibri"/>
+          <w:sz w:val="20"/>
+          <w:szCs w:val="20"/>
+          <w:lang w:val="es-MX"/>
+        </w:rPr>
+        <w:t>Optimicé</w:t>
+      </w:r>
+      <w:r>
+        <w:rPr>
+          <w:rFonts w:ascii="Calibri" w:eastAsia="Calibri" w:hAnsi="Calibri" w:cs="Calibri"/>
+          <w:sz w:val="20"/>
+          <w:szCs w:val="20"/>
+          <w:lang w:val="es-MX"/>
+        </w:rPr>
+        <w:t xml:space="preserve"> la gestión documental (500 documentos mensuales) y correspondencia (300 comunicaciones mensuales).</w:t>
+      </w:r>
+    </w:p>
+    <w:p>
+      <w:pPr>
+        <w:pStyle w:val="Prrafodelista"/>
+        <w:numPr>
+          <w:ilvl w:val="0"/>
+          <w:numId w:val="4"/>
+        </w:numPr>
+        <w:rPr>
+          <w:rFonts w:ascii="Calibri" w:eastAsia="Calibri" w:hAnsi="Calibri" w:cs="Calibri"/>
+          <w:sz w:val="20"/>
+          <w:szCs w:val="20"/>
+          <w:lang w:val="es-MX"/>
+        </w:rPr>
+      </w:pPr>
+      <w:r>
+        <w:rPr>
+          <w:rFonts w:ascii="Calibri" w:eastAsia="Calibri" w:hAnsi="Calibri" w:cs="Calibri"/>
+          <w:sz w:val="20"/>
+          <w:szCs w:val="20"/>
+          <w:lang w:val="es-MX"/>
+        </w:rPr>
+        <w:t>Fomenté la mejora continua, logrando un incremento del 15% en la eficiencia operativa anual.</w:t>
       </w:r>
     </w:p>
     <w:p>
@@ -504,6 +497,20 @@
           <w:b/>
           <w:sz w:val="20"/>
           <w:szCs w:val="20"/>
+        </w:rPr>
+      </w:pPr>
+    </w:p>
+    <w:p>
+      <w:pPr>
+        <w:tabs>
+          <w:tab w:val="left" w:pos="1134"/>
+          <w:tab w:val="right" w:pos="10503"/>
+        </w:tabs>
+        <w:rPr>
+          <w:rFonts w:ascii="Calibri" w:eastAsia="Calibri" w:hAnsi="Calibri" w:cs="Calibri"/>
+          <w:b/>
+          <w:sz w:val="20"/>
+          <w:szCs w:val="20"/>
           <w:lang w:val="es-MX"/>
         </w:rPr>
       </w:pPr>
@@ -543,7 +550,6 @@
           <w:b/>
           <w:sz w:val="22"/>
           <w:szCs w:val="22"/>
-          <w:lang w:val="es-MX"/>
         </w:rPr>
         <w:t>Jalisco, México</w:t>
       </w:r>
@@ -556,6 +562,15 @@
           <w:lang w:val="es-MX"/>
         </w:rPr>
         <w:br/>
+      </w:r>
+      <w:r>
+        <w:rPr>
+          <w:rFonts w:ascii="Calibri" w:eastAsia="Calibri" w:hAnsi="Calibri" w:cs="Calibri"/>
+          <w:b/>
+          <w:sz w:val="20"/>
+          <w:szCs w:val="20"/>
+          <w:lang w:val="es-MX"/>
+        </w:rPr>
         <w:t>Coordinador de Eventos</w:t>
       </w:r>
       <w:r>
@@ -574,7 +589,6 @@
           <w:b/>
           <w:sz w:val="22"/>
           <w:szCs w:val="22"/>
-          <w:lang w:val="es-MX"/>
         </w:rPr>
         <w:t>2022 -2023</w:t>
       </w:r>
@@ -1154,7 +1168,27 @@
           <w:szCs w:val="20"/>
           <w:lang w:val="es-MX"/>
         </w:rPr>
-        <w:t>Jalisco, México</w:t>
+        <w:t>Jalisco</w:t>
+      </w:r>
+      <w:r>
+        <w:rPr>
+          <w:rFonts w:ascii="Calibri" w:eastAsia="Calibri" w:hAnsi="Calibri" w:cs="Calibri"/>
+          <w:b/>
+          <w:sz w:val="20"/>
+          <w:szCs w:val="20"/>
+          <w:lang w:val="es-MX"/>
+        </w:rPr>
+        <w:t xml:space="preserve">, </w:t>
+      </w:r>
+      <w:r>
+        <w:rPr>
+          <w:rFonts w:ascii="Calibri" w:eastAsia="Calibri" w:hAnsi="Calibri" w:cs="Calibri"/>
+          <w:b/>
+          <w:sz w:val="20"/>
+          <w:szCs w:val="20"/>
+          <w:lang w:val="es-MX"/>
+        </w:rPr>
+        <w:t>México</w:t>
       </w:r>
     </w:p>
     <w:p>
@@ -1311,7 +1345,6 @@
           <w:rFonts w:ascii="Calibri" w:eastAsia="Calibri" w:hAnsi="Calibri" w:cs="Calibri"/>
           <w:sz w:val="12"/>
           <w:szCs w:val="12"/>
-          <w:lang w:val="es-MX"/>
         </w:rPr>
       </w:pPr>
     </w:p>
@@ -1326,7 +1359,6 @@
           <w:smallCaps/>
           <w:sz w:val="22"/>
           <w:szCs w:val="22"/>
-          <w:lang w:val="es-MX"/>
         </w:rPr>
       </w:pPr>
     </w:p>
@@ -1420,16 +1452,40 @@
         </w:rPr>
         <w:t xml:space="preserve">: </w:t>
       </w:r>
-      <w:r>
-        <w:rPr>
-          <w:rFonts w:ascii="Calibri" w:eastAsia="Calibri" w:hAnsi="Calibri" w:cs="Calibri"/>
-          <w:color w:val="000000"/>
-          <w:sz w:val="20"/>
-          <w:szCs w:val="20"/>
-          <w:lang w:val="es-MX"/>
-        </w:rPr>
-        <w:t>Citizen Data Scientist</w:t>
-      </w:r>
+      <w:proofErr w:type="spellStart"/>
+      <w:r>
+        <w:rPr>
+          <w:rFonts w:ascii="Calibri" w:eastAsia="Calibri" w:hAnsi="Calibri" w:cs="Calibri"/>
+          <w:color w:val="000000"/>
+          <w:sz w:val="20"/>
+          <w:szCs w:val="20"/>
+          <w:lang w:val="es-MX"/>
+        </w:rPr>
+        <w:t>Citizen</w:t>
+      </w:r>
+      <w:proofErr w:type="spellEnd"/>
+      <w:r>
+        <w:rPr>
+          <w:rFonts w:ascii="Calibri" w:eastAsia="Calibri" w:hAnsi="Calibri" w:cs="Calibri"/>
+          <w:color w:val="000000"/>
+          <w:sz w:val="20"/>
+          <w:szCs w:val="20"/>
+          <w:lang w:val="es-MX"/>
+        </w:rPr>
+        <w:t xml:space="preserve"> Data </w:t>
+      </w:r>
+      <w:proofErr w:type="spellStart"/>
+      <w:r>
+        <w:rPr>
+          <w:rFonts w:ascii="Calibri" w:eastAsia="Calibri" w:hAnsi="Calibri" w:cs="Calibri"/>
+          <w:color w:val="000000"/>
+          <w:sz w:val="20"/>
+          <w:szCs w:val="20"/>
+          <w:lang w:val="es-MX"/>
+        </w:rPr>
+        <w:t>Scientist</w:t>
+      </w:r>
+      <w:proofErr w:type="spellEnd"/>
       <w:r>
         <w:rPr>
           <w:rFonts w:ascii="Calibri" w:eastAsia="Calibri" w:hAnsi="Calibri" w:cs="Calibri"/>
@@ -1521,7 +1577,34 @@
           <w:sz w:val="20"/>
           <w:szCs w:val="20"/>
         </w:rPr>
-        <w:t xml:space="preserve">Español—Nativo, </w:t>
+        <w:t>Español</w:t>
+      </w:r>
+      <w:r>
+        <w:rPr>
+          <w:rFonts w:ascii="Calibri" w:eastAsia="Calibri" w:hAnsi="Calibri" w:cs="Calibri"/>
+          <w:color w:val="000000"/>
+          <w:sz w:val="20"/>
+          <w:szCs w:val="20"/>
+        </w:rPr>
+        <w:t>—</w:t>
+      </w:r>
+      <w:r>
+        <w:rPr>
+          <w:rFonts w:ascii="Calibri" w:eastAsia="Calibri" w:hAnsi="Calibri" w:cs="Calibri"/>
+          <w:color w:val="000000"/>
+          <w:sz w:val="20"/>
+          <w:szCs w:val="20"/>
+        </w:rPr>
+        <w:t>Nativo</w:t>
+      </w:r>
+      <w:r>
+        <w:rPr>
+          <w:rFonts w:ascii="Calibri" w:eastAsia="Calibri" w:hAnsi="Calibri" w:cs="Calibri"/>
+          <w:color w:val="000000"/>
+          <w:sz w:val="20"/>
+          <w:szCs w:val="20"/>
+        </w:rPr>
+        <w:t xml:space="preserve">, </w:t>
       </w:r>
     </w:p>
     <w:p>
@@ -1554,7 +1637,17 @@
           <w:szCs w:val="20"/>
           <w:lang w:val="es-MX"/>
         </w:rPr>
-        <w:t>Inglés—</w:t>
+        <w:t>Inglés</w:t>
+      </w:r>
+      <w:r>
+        <w:rPr>
+          <w:rFonts w:ascii="Calibri" w:eastAsia="Calibri" w:hAnsi="Calibri" w:cs="Calibri"/>
+          <w:color w:val="000000"/>
+          <w:sz w:val="20"/>
+          <w:szCs w:val="20"/>
+          <w:lang w:val="es-MX"/>
+        </w:rPr>
+        <w:t>—</w:t>
       </w:r>
       <w:r>
         <w:rPr>
@@ -2812,6 +2905,7 @@
   <w:style w:type="character" w:default="1" w:styleId="Fuentedeprrafopredeter">
     <w:name w:val="Default Paragraph Font"/>
     <w:uiPriority w:val="1"/>
+    <w:semiHidden/>
     <w:unhideWhenUsed/>
   </w:style>
   <w:style w:type="table" w:default="1" w:styleId="Tablanormal">
